--- a/Recon.docx
+++ b/Recon.docx
@@ -15,20 +15,45 @@
           <w:b/>
           <w:sz w:val="28"/>
         </w:rPr>
-        <w:t>Recon-Tool - Ash Nazg</w:t>
-      </w:r>
-    </w:p>
-    <w:p>
-      <w:pPr>
-        <w:contextualSpacing/>
-      </w:pPr>
-    </w:p>
-    <w:p>
-      <w:pPr>
-        <w:contextualSpacing/>
-      </w:pPr>
-      <w:r>
-        <w:t>Recon-Tool - Basic goal is to create a Penetratoin testing / Recon Framework so that the vulnerability scanning on a target is better and more effiecent.  Also I'm tired of running the same commands over and over again.</w:t>
+        <w:t xml:space="preserve">Recon-Tool - Ash </w:t>
+      </w:r>
+      <w:proofErr w:type="spellStart"/>
+      <w:r>
+        <w:rPr>
+          <w:b/>
+          <w:sz w:val="28"/>
+        </w:rPr>
+        <w:t>Nazg</w:t>
+      </w:r>
+      <w:proofErr w:type="spellEnd"/>
+    </w:p>
+    <w:p>
+      <w:pPr>
+        <w:contextualSpacing/>
+      </w:pPr>
+    </w:p>
+    <w:p>
+      <w:pPr>
+        <w:contextualSpacing/>
+      </w:pPr>
+      <w:r>
+        <w:t xml:space="preserve">Recon-Tool - Basic goal is to create a </w:t>
+      </w:r>
+      <w:proofErr w:type="spellStart"/>
+      <w:r>
+        <w:t>Penetratoin</w:t>
+      </w:r>
+      <w:proofErr w:type="spellEnd"/>
+      <w:r>
+        <w:t xml:space="preserve"> testing / Recon Framework so that the vulnerability scanning on a target is better and more </w:t>
+      </w:r>
+      <w:proofErr w:type="spellStart"/>
+      <w:r>
+        <w:t>effiecent</w:t>
+      </w:r>
+      <w:proofErr w:type="spellEnd"/>
+      <w:r>
+        <w:t>.  Also I'm tired of running the same commands over and over again.</w:t>
       </w:r>
     </w:p>
     <w:p>
@@ -48,71 +73,130 @@
       <w:pPr>
         <w:contextualSpacing/>
       </w:pPr>
-    </w:p>
-    <w:p>
-      <w:pPr>
-        <w:contextualSpacing/>
-      </w:pPr>
-      <w:r>
-        <w:rPr>
-          <w:b/>
-          <w:sz w:val="24"/>
-        </w:rPr>
-        <w:t>Order of Ops</w:t>
-      </w:r>
-      <w:r>
-        <w:t xml:space="preserve">: </w:t>
-      </w:r>
-      <w:r>
-        <w:rPr>
-          <w:b/>
-        </w:rPr>
-        <w:t xml:space="preserve">Passive Recon </w:t>
-      </w:r>
-      <w:r>
-        <w:rPr>
-          <w:b/>
-        </w:rPr>
-        <w:sym w:font="Wingdings" w:char="F0E0"/>
-      </w:r>
-      <w:r>
-        <w:rPr>
-          <w:b/>
-        </w:rPr>
-        <w:t xml:space="preserve"> Site Mapping </w:t>
-      </w:r>
-      <w:r>
-        <w:rPr>
-          <w:b/>
-        </w:rPr>
-        <w:sym w:font="Wingdings" w:char="F0E0"/>
-      </w:r>
-      <w:r>
-        <w:rPr>
-          <w:b/>
-        </w:rPr>
-        <w:t xml:space="preserve"> Active Recon </w:t>
-      </w:r>
-      <w:r>
-        <w:rPr>
-          <w:b/>
-        </w:rPr>
-        <w:sym w:font="Wingdings" w:char="F0E0"/>
-      </w:r>
-      <w:r>
-        <w:rPr>
-          <w:b/>
-        </w:rPr>
-        <w:t xml:space="preserve"> </w:t>
-      </w:r>
-      <w:r>
-        <w:rPr>
-          <w:b/>
-        </w:rPr>
-        <w:t>Manual Resources</w:t>
-      </w:r>
       <w:bookmarkStart w:id="0" w:name="_GoBack"/>
       <w:bookmarkEnd w:id="0"/>
+    </w:p>
+    <w:p>
+      <w:pPr>
+        <w:contextualSpacing/>
+        <w:rPr>
+          <w:b/>
+        </w:rPr>
+      </w:pPr>
+      <w:r>
+        <w:rPr>
+          <w:b/>
+        </w:rPr>
+        <w:t>LEGAL DISCLAIMER:</w:t>
+      </w:r>
+    </w:p>
+    <w:p>
+      <w:pPr>
+        <w:contextualSpacing/>
+      </w:pPr>
+      <w:r>
+        <w:t xml:space="preserve">Usage of Recon-Tool / Ash </w:t>
+      </w:r>
+      <w:proofErr w:type="spellStart"/>
+      <w:r>
+        <w:t>Nazg</w:t>
+      </w:r>
+      <w:proofErr w:type="spellEnd"/>
+      <w:r>
+        <w:t xml:space="preserve"> for attacking targets without prior </w:t>
+      </w:r>
+      <w:proofErr w:type="spellStart"/>
+      <w:r>
+        <w:t>mutal</w:t>
+      </w:r>
+      <w:proofErr w:type="spellEnd"/>
+      <w:r>
+        <w:t xml:space="preserve"> consent is illegal.  It is the end user's responsibility to obey all applicable local, state, and federal laws. </w:t>
+      </w:r>
+      <w:proofErr w:type="spellStart"/>
+      <w:r>
+        <w:t>Deveopers</w:t>
+      </w:r>
+      <w:proofErr w:type="spellEnd"/>
+      <w:r>
+        <w:t xml:space="preserve"> assume no liability and are no responsible for any </w:t>
+      </w:r>
+      <w:proofErr w:type="spellStart"/>
+      <w:r>
+        <w:t>misue</w:t>
+      </w:r>
+      <w:proofErr w:type="spellEnd"/>
+      <w:r>
+        <w:t xml:space="preserve"> or damage caused by this program.</w:t>
+      </w:r>
+    </w:p>
+    <w:p>
+      <w:pPr>
+        <w:contextualSpacing/>
+      </w:pPr>
+    </w:p>
+    <w:p>
+      <w:pPr>
+        <w:contextualSpacing/>
+      </w:pPr>
+      <w:r>
+        <w:rPr>
+          <w:b/>
+          <w:sz w:val="24"/>
+        </w:rPr>
+        <w:t>Order of Ops</w:t>
+      </w:r>
+      <w:r>
+        <w:t xml:space="preserve">: </w:t>
+      </w:r>
+      <w:r>
+        <w:rPr>
+          <w:b/>
+        </w:rPr>
+        <w:t xml:space="preserve">Passive Recon </w:t>
+      </w:r>
+      <w:r>
+        <w:rPr>
+          <w:b/>
+        </w:rPr>
+        <w:sym w:font="Wingdings" w:char="F0E0"/>
+      </w:r>
+      <w:r>
+        <w:rPr>
+          <w:b/>
+        </w:rPr>
+        <w:t xml:space="preserve"> Site Mapping </w:t>
+      </w:r>
+      <w:r>
+        <w:rPr>
+          <w:b/>
+        </w:rPr>
+        <w:sym w:font="Wingdings" w:char="F0E0"/>
+      </w:r>
+      <w:r>
+        <w:rPr>
+          <w:b/>
+        </w:rPr>
+        <w:t xml:space="preserve"> Active Recon </w:t>
+      </w:r>
+      <w:r>
+        <w:rPr>
+          <w:b/>
+        </w:rPr>
+        <w:sym w:font="Wingdings" w:char="F0E0"/>
+      </w:r>
+      <w:r>
+        <w:rPr>
+          <w:b/>
+        </w:rPr>
+        <w:t xml:space="preserve"> </w:t>
+      </w:r>
+      <w:r>
+        <w:rPr>
+          <w:b/>
+        </w:rPr>
+        <w:t>Manual Resources</w:t>
+      </w:r>
       <w:r>
         <w:rPr>
           <w:b/>
@@ -179,7 +263,15 @@
         <w:contextualSpacing/>
       </w:pPr>
       <w:r>
-        <w:t>IP Address: 192.168.11.1 (NSLookup Info)</w:t>
+        <w:t>IP Address: 192.168.11.1 (</w:t>
+      </w:r>
+      <w:proofErr w:type="spellStart"/>
+      <w:r>
+        <w:t>NSLookup</w:t>
+      </w:r>
+      <w:proofErr w:type="spellEnd"/>
+      <w:r>
+        <w:t xml:space="preserve"> Info)</w:t>
       </w:r>
     </w:p>
     <w:p>
@@ -203,7 +295,31 @@
         <w:contextualSpacing/>
       </w:pPr>
       <w:r>
-        <w:t>Server Software: IBM WebSphere, Adobe, ASP, etc (nmap -sV hostname?)</w:t>
+        <w:t xml:space="preserve">Server Software: IBM WebSphere, Adobe, ASP, </w:t>
+      </w:r>
+      <w:proofErr w:type="spellStart"/>
+      <w:r>
+        <w:t>etc</w:t>
+      </w:r>
+      <w:proofErr w:type="spellEnd"/>
+      <w:r>
+        <w:t xml:space="preserve"> (</w:t>
+      </w:r>
+      <w:proofErr w:type="spellStart"/>
+      <w:r>
+        <w:t>nmap</w:t>
+      </w:r>
+      <w:proofErr w:type="spellEnd"/>
+      <w:r>
+        <w:t xml:space="preserve"> -</w:t>
+      </w:r>
+      <w:proofErr w:type="spellStart"/>
+      <w:r>
+        <w:t>sV</w:t>
+      </w:r>
+      <w:proofErr w:type="spellEnd"/>
+      <w:r>
+        <w:t xml:space="preserve"> hostname?)</w:t>
       </w:r>
     </w:p>
     <w:p>
@@ -226,8 +342,21 @@
       <w:pPr>
         <w:contextualSpacing/>
       </w:pPr>
-      <w:r>
-        <w:t>Wayback Enum:</w:t>
+      <w:proofErr w:type="spellStart"/>
+      <w:r>
+        <w:t>Wayback</w:t>
+      </w:r>
+      <w:proofErr w:type="spellEnd"/>
+      <w:r>
+        <w:t xml:space="preserve"> </w:t>
+      </w:r>
+      <w:proofErr w:type="spellStart"/>
+      <w:r>
+        <w:t>Enum</w:t>
+      </w:r>
+      <w:proofErr w:type="spellEnd"/>
+      <w:r>
+        <w:t>:</w:t>
       </w:r>
     </w:p>
     <w:p>
@@ -257,33 +386,49 @@
       <w:pPr>
         <w:contextualSpacing/>
       </w:pPr>
+      <w:proofErr w:type="spellStart"/>
       <w:r>
         <w:t>Whois</w:t>
       </w:r>
-    </w:p>
-    <w:p>
-      <w:pPr>
-        <w:contextualSpacing/>
-      </w:pPr>
+      <w:proofErr w:type="spellEnd"/>
+    </w:p>
+    <w:p>
+      <w:pPr>
+        <w:contextualSpacing/>
+      </w:pPr>
+      <w:proofErr w:type="spellStart"/>
       <w:r>
         <w:t>NSlookup</w:t>
       </w:r>
-    </w:p>
-    <w:p>
-      <w:pPr>
-        <w:contextualSpacing/>
-      </w:pPr>
-      <w:r>
-        <w:t>Wayback Enum</w:t>
-      </w:r>
-    </w:p>
-    <w:p>
-      <w:pPr>
-        <w:contextualSpacing/>
-      </w:pPr>
+      <w:proofErr w:type="spellEnd"/>
+    </w:p>
+    <w:p>
+      <w:pPr>
+        <w:contextualSpacing/>
+      </w:pPr>
+      <w:proofErr w:type="spellStart"/>
+      <w:r>
+        <w:t>Wayback</w:t>
+      </w:r>
+      <w:proofErr w:type="spellEnd"/>
+      <w:r>
+        <w:t xml:space="preserve"> </w:t>
+      </w:r>
+      <w:proofErr w:type="spellStart"/>
+      <w:r>
+        <w:t>Enum</w:t>
+      </w:r>
+      <w:proofErr w:type="spellEnd"/>
+    </w:p>
+    <w:p>
+      <w:pPr>
+        <w:contextualSpacing/>
+      </w:pPr>
+      <w:proofErr w:type="spellStart"/>
       <w:r>
         <w:t>TheHarvester</w:t>
       </w:r>
+      <w:proofErr w:type="spellEnd"/>
     </w:p>
     <w:p>
       <w:pPr>
@@ -317,7 +462,15 @@
         <w:contextualSpacing/>
       </w:pPr>
       <w:r>
-        <w:t>Website (ie google.com) says HTTP/1.1 200 OK</w:t>
+        <w:t>Website (</w:t>
+      </w:r>
+      <w:proofErr w:type="spellStart"/>
+      <w:r>
+        <w:t>ie</w:t>
+      </w:r>
+      <w:proofErr w:type="spellEnd"/>
+      <w:r>
+        <w:t xml:space="preserve"> google.com) says HTTP/1.1 200 OK</w:t>
       </w:r>
     </w:p>
     <w:p>
@@ -347,25 +500,31 @@
       <w:pPr>
         <w:contextualSpacing/>
       </w:pPr>
+      <w:proofErr w:type="spellStart"/>
       <w:r>
         <w:t>msfcrawler</w:t>
       </w:r>
-    </w:p>
-    <w:p>
-      <w:pPr>
-        <w:contextualSpacing/>
-      </w:pPr>
+      <w:proofErr w:type="spellEnd"/>
+    </w:p>
+    <w:p>
+      <w:pPr>
+        <w:contextualSpacing/>
+      </w:pPr>
+      <w:proofErr w:type="spellStart"/>
       <w:r>
         <w:t>maltego</w:t>
       </w:r>
-    </w:p>
-    <w:p>
-      <w:pPr>
-        <w:contextualSpacing/>
-      </w:pPr>
+      <w:proofErr w:type="spellEnd"/>
+    </w:p>
+    <w:p>
+      <w:pPr>
+        <w:contextualSpacing/>
+      </w:pPr>
+      <w:proofErr w:type="spellStart"/>
       <w:r>
         <w:t>skipfish</w:t>
       </w:r>
+      <w:proofErr w:type="spellEnd"/>
     </w:p>
     <w:p>
       <w:pPr>
@@ -394,16 +553,40 @@
       <w:pPr>
         <w:contextualSpacing/>
       </w:pPr>
+      <w:proofErr w:type="spellStart"/>
       <w:r>
         <w:t>Nikto</w:t>
       </w:r>
-    </w:p>
-    <w:p>
-      <w:pPr>
-        <w:contextualSpacing/>
-      </w:pPr>
-      <w:r>
-        <w:t>nmap (http-enum, etc)</w:t>
+      <w:proofErr w:type="spellEnd"/>
+    </w:p>
+    <w:p>
+      <w:pPr>
+        <w:contextualSpacing/>
+      </w:pPr>
+      <w:proofErr w:type="spellStart"/>
+      <w:r>
+        <w:lastRenderedPageBreak/>
+        <w:t>nmap</w:t>
+      </w:r>
+      <w:proofErr w:type="spellEnd"/>
+      <w:r>
+        <w:t xml:space="preserve"> (http-</w:t>
+      </w:r>
+      <w:proofErr w:type="spellStart"/>
+      <w:r>
+        <w:t>enum</w:t>
+      </w:r>
+      <w:proofErr w:type="spellEnd"/>
+      <w:r>
+        <w:t xml:space="preserve">, </w:t>
+      </w:r>
+      <w:proofErr w:type="spellStart"/>
+      <w:r>
+        <w:t>etc</w:t>
+      </w:r>
+      <w:proofErr w:type="spellEnd"/>
+      <w:r>
+        <w:t>)</w:t>
       </w:r>
     </w:p>
     <w:p>
@@ -418,17 +601,48 @@
       <w:pPr>
         <w:contextualSpacing/>
       </w:pPr>
+      <w:proofErr w:type="spellStart"/>
       <w:r>
         <w:t>dirb</w:t>
       </w:r>
-    </w:p>
-    <w:p>
-      <w:pPr>
-        <w:contextualSpacing/>
-      </w:pPr>
-      <w:r>
-        <w:t>Need a way to identify the Web Server Software (ie Adobe, iis, oracle, etc): Wappalyzer</w:t>
-      </w:r>
+      <w:proofErr w:type="spellEnd"/>
+    </w:p>
+    <w:p>
+      <w:pPr>
+        <w:contextualSpacing/>
+      </w:pPr>
+      <w:r>
+        <w:t>Need a way to identify the Web Server Software (</w:t>
+      </w:r>
+      <w:proofErr w:type="spellStart"/>
+      <w:r>
+        <w:t>ie</w:t>
+      </w:r>
+      <w:proofErr w:type="spellEnd"/>
+      <w:r>
+        <w:t xml:space="preserve"> Adobe, </w:t>
+      </w:r>
+      <w:proofErr w:type="spellStart"/>
+      <w:r>
+        <w:t>iis</w:t>
+      </w:r>
+      <w:proofErr w:type="spellEnd"/>
+      <w:r>
+        <w:t xml:space="preserve">, oracle, </w:t>
+      </w:r>
+      <w:proofErr w:type="spellStart"/>
+      <w:r>
+        <w:t>etc</w:t>
+      </w:r>
+      <w:proofErr w:type="spellEnd"/>
+      <w:r>
+        <w:t xml:space="preserve">): </w:t>
+      </w:r>
+      <w:proofErr w:type="spellStart"/>
+      <w:r>
+        <w:t>Wappalyzer</w:t>
+      </w:r>
+      <w:proofErr w:type="spellEnd"/>
     </w:p>
     <w:p>
       <w:pPr>
@@ -450,7 +664,6 @@
           <w:sz w:val="24"/>
           <w:u w:val="single"/>
         </w:rPr>
-        <w:lastRenderedPageBreak/>
         <w:t>Manual Resources</w:t>
       </w:r>
     </w:p>
@@ -466,16 +679,26 @@
       <w:pPr>
         <w:contextualSpacing/>
       </w:pPr>
-      <w:r>
-        <w:t>Pipl (website)</w:t>
-      </w:r>
-    </w:p>
-    <w:p>
-      <w:pPr>
-        <w:contextualSpacing/>
-      </w:pPr>
-      <w:r>
-        <w:t>Netcraft (website)</w:t>
+      <w:proofErr w:type="spellStart"/>
+      <w:r>
+        <w:t>Pipl</w:t>
+      </w:r>
+      <w:proofErr w:type="spellEnd"/>
+      <w:r>
+        <w:t xml:space="preserve"> (website)</w:t>
+      </w:r>
+    </w:p>
+    <w:p>
+      <w:pPr>
+        <w:contextualSpacing/>
+      </w:pPr>
+      <w:proofErr w:type="spellStart"/>
+      <w:r>
+        <w:t>Netcraft</w:t>
+      </w:r>
+      <w:proofErr w:type="spellEnd"/>
+      <w:r>
+        <w:t xml:space="preserve"> (website)</w:t>
       </w:r>
     </w:p>
     <w:p>
@@ -498,9 +721,11 @@
       <w:pPr>
         <w:contextualSpacing/>
       </w:pPr>
+      <w:proofErr w:type="spellStart"/>
       <w:r>
         <w:t>WAppalyzer</w:t>
       </w:r>
+      <w:proofErr w:type="spellEnd"/>
     </w:p>
     <w:p>
       <w:pPr>
@@ -543,16 +768,26 @@
         <w:contextualSpacing/>
       </w:pPr>
       <w:r>
-        <w:t>sploitus.com (based on webservice)</w:t>
-      </w:r>
-    </w:p>
-    <w:p>
-      <w:pPr>
-        <w:contextualSpacing/>
-      </w:pPr>
+        <w:t xml:space="preserve">sploitus.com (based on </w:t>
+      </w:r>
+      <w:proofErr w:type="spellStart"/>
+      <w:r>
+        <w:t>webservice</w:t>
+      </w:r>
+      <w:proofErr w:type="spellEnd"/>
+      <w:r>
+        <w:t>)</w:t>
+      </w:r>
+    </w:p>
+    <w:p>
+      <w:pPr>
+        <w:contextualSpacing/>
+      </w:pPr>
+      <w:proofErr w:type="spellStart"/>
       <w:r>
         <w:t>Burpsuite</w:t>
       </w:r>
+      <w:proofErr w:type="spellEnd"/>
     </w:p>
     <w:sectPr>
       <w:pgSz w:w="12240" w:h="15840"/>

--- a/Recon.docx
+++ b/Recon.docx
@@ -331,119 +331,158 @@
       <w:r>
         <w:t>Google Dorking</w:t>
       </w:r>
+      <w:r>
+        <w:t>: Recon-ng (recon/domains-hosts/google_site_web)</w:t>
+      </w:r>
+    </w:p>
+    <w:p>
+      <w:pPr>
+        <w:contextualSpacing/>
+      </w:pPr>
+    </w:p>
+    <w:p>
+      <w:pPr>
+        <w:contextualSpacing/>
+        <w:rPr>
+          <w:b/>
+          <w:sz w:val="24"/>
+          <w:u w:val="single"/>
+        </w:rPr>
+      </w:pPr>
+      <w:r>
+        <w:rPr>
+          <w:b/>
+          <w:sz w:val="24"/>
+          <w:u w:val="single"/>
+        </w:rPr>
+        <w:t>Site Mapping</w:t>
+      </w:r>
+    </w:p>
+    <w:p>
+      <w:pPr>
+        <w:contextualSpacing/>
+      </w:pPr>
+      <w:r>
+        <w:t>msfcrawler</w:t>
+      </w:r>
+    </w:p>
+    <w:p>
+      <w:pPr>
+        <w:contextualSpacing/>
+      </w:pPr>
+      <w:r>
+        <w:t>maltego</w:t>
+      </w:r>
+    </w:p>
+    <w:p>
+      <w:pPr>
+        <w:contextualSpacing/>
+      </w:pPr>
+      <w:r>
+        <w:t>skipfish</w:t>
+      </w:r>
+    </w:p>
+    <w:p>
+      <w:pPr>
+        <w:contextualSpacing/>
+      </w:pPr>
+    </w:p>
+    <w:p>
+      <w:pPr>
+        <w:contextualSpacing/>
+        <w:rPr>
+          <w:b/>
+          <w:sz w:val="24"/>
+          <w:u w:val="single"/>
+        </w:rPr>
+      </w:pPr>
+      <w:r>
+        <w:rPr>
+          <w:b/>
+          <w:sz w:val="24"/>
+          <w:u w:val="single"/>
+        </w:rPr>
+        <w:t>Active Recon</w:t>
+      </w:r>
+    </w:p>
+    <w:p>
+      <w:pPr>
+        <w:contextualSpacing/>
+      </w:pPr>
+      <w:r>
+        <w:t>Nikto</w:t>
+      </w:r>
+    </w:p>
+    <w:p>
+      <w:pPr>
+        <w:contextualSpacing/>
+      </w:pPr>
+      <w:r>
+        <w:t>nmap (http-enum, etc)</w:t>
+      </w:r>
+    </w:p>
+    <w:p>
+      <w:pPr>
+        <w:contextualSpacing/>
+      </w:pPr>
+      <w:r>
+        <w:t>Robots.txt: Recon-ng (</w:t>
+      </w:r>
+      <w:r>
+        <w:t>discovery/info_disclosure/interesting_files)</w:t>
+      </w:r>
+    </w:p>
+    <w:p>
+      <w:pPr>
+        <w:pStyle w:val="ListParagraph"/>
+        <w:numPr>
+          <w:ilvl w:val="0"/>
+          <w:numId w:val="1"/>
+        </w:numPr>
+      </w:pPr>
+      <w:r>
+        <w:lastRenderedPageBreak/>
+        <w:t>Run on 443 / HTTPS</w:t>
+      </w:r>
+    </w:p>
+    <w:p>
+      <w:pPr>
+        <w:pStyle w:val="ListParagraph"/>
+        <w:numPr>
+          <w:ilvl w:val="0"/>
+          <w:numId w:val="1"/>
+        </w:numPr>
+      </w:pPr>
+      <w:r>
+        <w:t>Run on 80 / HTTP</w:t>
+      </w:r>
+    </w:p>
+    <w:p>
+      <w:pPr>
+        <w:contextualSpacing/>
+      </w:pPr>
+      <w:r>
+        <w:t>D</w:t>
+      </w:r>
+      <w:r>
+        <w:t>irb</w:t>
+      </w:r>
+      <w:r>
+        <w:t xml:space="preserve"> (brute force tool)</w:t>
+      </w:r>
+    </w:p>
+    <w:p>
+      <w:pPr>
+        <w:contextualSpacing/>
+      </w:pPr>
+      <w:r>
+        <w:t>Need a way to identify the Web Server Software (ie Adobe, iis, oracle, etc): Wappalyzer</w:t>
+      </w:r>
+      <w:r>
+        <w:t xml:space="preserve"> / WhatWeb</w:t>
+      </w:r>
       <w:bookmarkStart w:id="0" w:name="_GoBack"/>
       <w:bookmarkEnd w:id="0"/>
-    </w:p>
-    <w:p>
-      <w:pPr>
-        <w:contextualSpacing/>
-      </w:pPr>
-    </w:p>
-    <w:p>
-      <w:pPr>
-        <w:contextualSpacing/>
-        <w:rPr>
-          <w:b/>
-          <w:sz w:val="24"/>
-          <w:u w:val="single"/>
-        </w:rPr>
-      </w:pPr>
-      <w:r>
-        <w:rPr>
-          <w:b/>
-          <w:sz w:val="24"/>
-          <w:u w:val="single"/>
-        </w:rPr>
-        <w:t>Site Mapping</w:t>
-      </w:r>
-    </w:p>
-    <w:p>
-      <w:pPr>
-        <w:contextualSpacing/>
-      </w:pPr>
-      <w:r>
-        <w:t>msfcrawler</w:t>
-      </w:r>
-    </w:p>
-    <w:p>
-      <w:pPr>
-        <w:contextualSpacing/>
-      </w:pPr>
-      <w:r>
-        <w:t>maltego</w:t>
-      </w:r>
-    </w:p>
-    <w:p>
-      <w:pPr>
-        <w:contextualSpacing/>
-      </w:pPr>
-      <w:r>
-        <w:t>skipfish</w:t>
-      </w:r>
-    </w:p>
-    <w:p>
-      <w:pPr>
-        <w:contextualSpacing/>
-      </w:pPr>
-    </w:p>
-    <w:p>
-      <w:pPr>
-        <w:contextualSpacing/>
-        <w:rPr>
-          <w:b/>
-          <w:sz w:val="24"/>
-          <w:u w:val="single"/>
-        </w:rPr>
-      </w:pPr>
-      <w:r>
-        <w:rPr>
-          <w:b/>
-          <w:sz w:val="24"/>
-          <w:u w:val="single"/>
-        </w:rPr>
-        <w:t>Active Recon</w:t>
-      </w:r>
-    </w:p>
-    <w:p>
-      <w:pPr>
-        <w:contextualSpacing/>
-      </w:pPr>
-      <w:r>
-        <w:t>Nikto</w:t>
-      </w:r>
-    </w:p>
-    <w:p>
-      <w:pPr>
-        <w:contextualSpacing/>
-      </w:pPr>
-      <w:r>
-        <w:t>nmap (http-enum, etc)</w:t>
-      </w:r>
-    </w:p>
-    <w:p>
-      <w:pPr>
-        <w:contextualSpacing/>
-      </w:pPr>
-      <w:r>
-        <w:t>Robots.txt</w:t>
-      </w:r>
-    </w:p>
-    <w:p>
-      <w:pPr>
-        <w:contextualSpacing/>
-      </w:pPr>
-      <w:r>
-        <w:lastRenderedPageBreak/>
-        <w:t>dirb</w:t>
-      </w:r>
-    </w:p>
-    <w:p>
-      <w:pPr>
-        <w:contextualSpacing/>
-      </w:pPr>
-      <w:r>
-        <w:t>Need a way to identify the Web Server Software (ie Adobe, iis, oracle, etc): Wappalyzer</w:t>
-      </w:r>
     </w:p>
     <w:p>
       <w:pPr>
@@ -620,6 +659,126 @@
     </w:sectPr>
   </w:body>
 </w:document>
+</file>
+
+<file path=word/numbering.xml><?xml version="1.0" encoding="utf-8"?>
+<w:numbering xmlns:wpc="http://schemas.microsoft.com/office/word/2010/wordprocessingCanvas" xmlns:cx="http://schemas.microsoft.com/office/drawing/2014/chartex" xmlns:mc="http://schemas.openxmlformats.org/markup-compatibility/2006" xmlns:o="urn:schemas-microsoft-com:office:office" xmlns:r="http://schemas.openxmlformats.org/officeDocument/2006/relationships" xmlns:m="http://schemas.openxmlformats.org/officeDocument/2006/math" xmlns:v="urn:schemas-microsoft-com:vml" xmlns:wp14="http://schemas.microsoft.com/office/word/2010/wordprocessingDrawing" xmlns:wp="http://schemas.openxmlformats.org/drawingml/2006/wordprocessingDrawing" xmlns:w10="urn:schemas-microsoft-com:office:word" xmlns:w="http://schemas.openxmlformats.org/wordprocessingml/2006/main" xmlns:w14="http://schemas.microsoft.com/office/word/2010/wordml" xmlns:w15="http://schemas.microsoft.com/office/word/2012/wordml" xmlns:w16se="http://schemas.microsoft.com/office/word/2015/wordml/symex" xmlns:wpg="http://schemas.microsoft.com/office/word/2010/wordprocessingGroup" xmlns:wpi="http://schemas.microsoft.com/office/word/2010/wordprocessingInk" xmlns:wne="http://schemas.microsoft.com/office/word/2006/wordml" xmlns:wps="http://schemas.microsoft.com/office/word/2010/wordprocessingShape" mc:Ignorable="w14 w15 w16se wp14">
+  <w:abstractNum w:abstractNumId="0" w15:restartNumberingAfterBreak="0">
+    <w:nsid w:val="02715C4F"/>
+    <w:multiLevelType w:val="hybridMultilevel"/>
+    <w:tmpl w:val="B928E96C"/>
+    <w:lvl w:ilvl="0" w:tplc="AEB6242A">
+      <w:numFmt w:val="bullet"/>
+      <w:lvlText w:val=""/>
+      <w:lvlJc w:val="left"/>
+      <w:pPr>
+        <w:ind w:left="720" w:hanging="360"/>
+      </w:pPr>
+      <w:rPr>
+        <w:rFonts w:ascii="Wingdings" w:eastAsiaTheme="minorHAnsi" w:hAnsi="Wingdings" w:cstheme="minorBidi" w:hint="default"/>
+      </w:rPr>
+    </w:lvl>
+    <w:lvl w:ilvl="1" w:tplc="04090003" w:tentative="1">
+      <w:start w:val="1"/>
+      <w:numFmt w:val="bullet"/>
+      <w:lvlText w:val="o"/>
+      <w:lvlJc w:val="left"/>
+      <w:pPr>
+        <w:ind w:left="1440" w:hanging="360"/>
+      </w:pPr>
+      <w:rPr>
+        <w:rFonts w:ascii="Courier New" w:hAnsi="Courier New" w:cs="Courier New" w:hint="default"/>
+      </w:rPr>
+    </w:lvl>
+    <w:lvl w:ilvl="2" w:tplc="04090005" w:tentative="1">
+      <w:start w:val="1"/>
+      <w:numFmt w:val="bullet"/>
+      <w:lvlText w:val=""/>
+      <w:lvlJc w:val="left"/>
+      <w:pPr>
+        <w:ind w:left="2160" w:hanging="360"/>
+      </w:pPr>
+      <w:rPr>
+        <w:rFonts w:ascii="Wingdings" w:hAnsi="Wingdings" w:hint="default"/>
+      </w:rPr>
+    </w:lvl>
+    <w:lvl w:ilvl="3" w:tplc="04090001" w:tentative="1">
+      <w:start w:val="1"/>
+      <w:numFmt w:val="bullet"/>
+      <w:lvlText w:val=""/>
+      <w:lvlJc w:val="left"/>
+      <w:pPr>
+        <w:ind w:left="2880" w:hanging="360"/>
+      </w:pPr>
+      <w:rPr>
+        <w:rFonts w:ascii="Symbol" w:hAnsi="Symbol" w:hint="default"/>
+      </w:rPr>
+    </w:lvl>
+    <w:lvl w:ilvl="4" w:tplc="04090003" w:tentative="1">
+      <w:start w:val="1"/>
+      <w:numFmt w:val="bullet"/>
+      <w:lvlText w:val="o"/>
+      <w:lvlJc w:val="left"/>
+      <w:pPr>
+        <w:ind w:left="3600" w:hanging="360"/>
+      </w:pPr>
+      <w:rPr>
+        <w:rFonts w:ascii="Courier New" w:hAnsi="Courier New" w:cs="Courier New" w:hint="default"/>
+      </w:rPr>
+    </w:lvl>
+    <w:lvl w:ilvl="5" w:tplc="04090005" w:tentative="1">
+      <w:start w:val="1"/>
+      <w:numFmt w:val="bullet"/>
+      <w:lvlText w:val=""/>
+      <w:lvlJc w:val="left"/>
+      <w:pPr>
+        <w:ind w:left="4320" w:hanging="360"/>
+      </w:pPr>
+      <w:rPr>
+        <w:rFonts w:ascii="Wingdings" w:hAnsi="Wingdings" w:hint="default"/>
+      </w:rPr>
+    </w:lvl>
+    <w:lvl w:ilvl="6" w:tplc="04090001" w:tentative="1">
+      <w:start w:val="1"/>
+      <w:numFmt w:val="bullet"/>
+      <w:lvlText w:val=""/>
+      <w:lvlJc w:val="left"/>
+      <w:pPr>
+        <w:ind w:left="5040" w:hanging="360"/>
+      </w:pPr>
+      <w:rPr>
+        <w:rFonts w:ascii="Symbol" w:hAnsi="Symbol" w:hint="default"/>
+      </w:rPr>
+    </w:lvl>
+    <w:lvl w:ilvl="7" w:tplc="04090003" w:tentative="1">
+      <w:start w:val="1"/>
+      <w:numFmt w:val="bullet"/>
+      <w:lvlText w:val="o"/>
+      <w:lvlJc w:val="left"/>
+      <w:pPr>
+        <w:ind w:left="5760" w:hanging="360"/>
+      </w:pPr>
+      <w:rPr>
+        <w:rFonts w:ascii="Courier New" w:hAnsi="Courier New" w:cs="Courier New" w:hint="default"/>
+      </w:rPr>
+    </w:lvl>
+    <w:lvl w:ilvl="8" w:tplc="04090005" w:tentative="1">
+      <w:start w:val="1"/>
+      <w:numFmt w:val="bullet"/>
+      <w:lvlText w:val=""/>
+      <w:lvlJc w:val="left"/>
+      <w:pPr>
+        <w:ind w:left="6480" w:hanging="360"/>
+      </w:pPr>
+      <w:rPr>
+        <w:rFonts w:ascii="Wingdings" w:hAnsi="Wingdings" w:hint="default"/>
+      </w:rPr>
+    </w:lvl>
+  </w:abstractNum>
+  <w:num w:numId="1">
+    <w:abstractNumId w:val="0"/>
+  </w:num>
+</w:numbering>
 </file>
 
 <file path=word/styles.xml><?xml version="1.0" encoding="utf-8"?>
@@ -1043,6 +1202,17 @@
     <w:semiHidden/>
     <w:unhideWhenUsed/>
   </w:style>
+  <w:style w:type="paragraph" w:styleId="ListParagraph">
+    <w:name w:val="List Paragraph"/>
+    <w:basedOn w:val="Normal"/>
+    <w:uiPriority w:val="34"/>
+    <w:qFormat/>
+    <w:rsid w:val="00117AD8"/>
+    <w:pPr>
+      <w:ind w:left="720"/>
+      <w:contextualSpacing/>
+    </w:pPr>
+  </w:style>
 </w:styles>
 </file>
 

--- a/Recon.docx
+++ b/Recon.docx
@@ -228,7 +228,10 @@
         <w:contextualSpacing/>
       </w:pPr>
       <w:r>
-        <w:t>Server Software: IBM WebSphere, Adobe, ASP, etc (nmap -sV hostname?)</w:t>
+        <w:t>Server Software: IBM WebSphere, Adobe, ASP, etc (</w:t>
+      </w:r>
+      <w:r>
+        <w:t>WhatWeb)</w:t>
       </w:r>
     </w:p>
     <w:p>
@@ -476,52 +479,52 @@
         <w:contextualSpacing/>
       </w:pPr>
       <w:r>
-        <w:t>Need a way to identify the Web Server Software (ie Adobe, iis, oracle, etc): Wappalyzer</w:t>
-      </w:r>
-      <w:r>
-        <w:t xml:space="preserve"> / WhatWeb</w:t>
+        <w:t>Whatweb (ID Server Software)</w:t>
+      </w:r>
+    </w:p>
+    <w:p>
+      <w:pPr>
+        <w:contextualSpacing/>
+      </w:pPr>
+    </w:p>
+    <w:p>
+      <w:pPr>
+        <w:contextualSpacing/>
+        <w:rPr>
+          <w:b/>
+          <w:sz w:val="24"/>
+          <w:u w:val="single"/>
+        </w:rPr>
+      </w:pPr>
+      <w:r>
+        <w:rPr>
+          <w:b/>
+          <w:sz w:val="24"/>
+          <w:u w:val="single"/>
+        </w:rPr>
+        <w:t>Manual Resources</w:t>
+      </w:r>
+    </w:p>
+    <w:p>
+      <w:pPr>
+        <w:contextualSpacing/>
+      </w:pPr>
+      <w:r>
+        <w:t>ViewDNS.info (website)</w:t>
+      </w:r>
+    </w:p>
+    <w:p>
+      <w:pPr>
+        <w:contextualSpacing/>
+      </w:pPr>
+      <w:r>
+        <w:t>Netcraft (website)</w:t>
+      </w:r>
+      <w:r>
+        <w:t xml:space="preserve"> – Use Recon-NG</w:t>
       </w:r>
       <w:bookmarkStart w:id="0" w:name="_GoBack"/>
       <w:bookmarkEnd w:id="0"/>
-    </w:p>
-    <w:p>
-      <w:pPr>
-        <w:contextualSpacing/>
-      </w:pPr>
-    </w:p>
-    <w:p>
-      <w:pPr>
-        <w:contextualSpacing/>
-        <w:rPr>
-          <w:b/>
-          <w:sz w:val="24"/>
-          <w:u w:val="single"/>
-        </w:rPr>
-      </w:pPr>
-      <w:r>
-        <w:rPr>
-          <w:b/>
-          <w:sz w:val="24"/>
-          <w:u w:val="single"/>
-        </w:rPr>
-        <w:t>Manual Resources</w:t>
-      </w:r>
-    </w:p>
-    <w:p>
-      <w:pPr>
-        <w:contextualSpacing/>
-      </w:pPr>
-      <w:r>
-        <w:t>ViewDNS.info (website)</w:t>
-      </w:r>
-    </w:p>
-    <w:p>
-      <w:pPr>
-        <w:contextualSpacing/>
-      </w:pPr>
-      <w:r>
-        <w:t>Netcraft (website)</w:t>
-      </w:r>
     </w:p>
     <w:p>
       <w:pPr>
